--- a/A New Proposal For Democratic Legislating in the Internet Age.docx
+++ b/A New Proposal For Democratic Legislating in the Internet Age.docx
@@ -1,6 +1,6 @@
 
 <file path=word/document.xml><?xml version="1.0" encoding="utf-8"?>
-<w:document xmlns:mv="urn:schemas-microsoft-com:mac:vml" xmlns:mo="http://schemas.microsoft.com/office/mac/office/2008/main" xmlns:ve="http://schemas.openxmlformats.org/markup-compatibility/2006" xmlns:o="urn:schemas-microsoft-com:office:office" xmlns:r="http://schemas.openxmlformats.org/officeDocument/2006/relationships" xmlns:m="http://schemas.openxmlformats.org/officeDocument/2006/math" xmlns:v="urn:schemas-microsoft-com:vml" xmlns:w10="urn:schemas-microsoft-com:office:word" xmlns:w="http://schemas.openxmlformats.org/wordprocessingml/2006/main" xmlns:wne="http://schemas.microsoft.com/office/word/2006/wordml" xmlns:wp="http://schemas.openxmlformats.org/drawingml/2006/wordprocessingDrawing" ve:Ignorable="mv" ve:PreserveAttributes="mv:*">
+<w:document xmlns:mo="http://schemas.microsoft.com/office/mac/office/2008/main" xmlns:ve="http://schemas.openxmlformats.org/markup-compatibility/2006" xmlns:mv="urn:schemas-microsoft-com:mac:vml" xmlns:o="urn:schemas-microsoft-com:office:office" xmlns:r="http://schemas.openxmlformats.org/officeDocument/2006/relationships" xmlns:m="http://schemas.openxmlformats.org/officeDocument/2006/math" xmlns:v="urn:schemas-microsoft-com:vml" xmlns:wp="http://schemas.openxmlformats.org/drawingml/2006/wordprocessingDrawing" xmlns:w10="urn:schemas-microsoft-com:office:word" xmlns:w="http://schemas.openxmlformats.org/wordprocessingml/2006/main" xmlns:wne="http://schemas.microsoft.com/office/word/2006/wordml" ve:Ignorable="mv" ve:PreserveAttributes="mv:*">
   <w:body>
     <w:sdt>
       <w:sdtPr>
@@ -180,7 +180,52 @@
                           <w:color w:val="000000" w:themeColor="text1"/>
                           <w:sz w:val="28"/>
                         </w:rPr>
-                        <w:t>The Null Party (www.nullparty.com)</w:t>
+                        <w:t xml:space="preserve">American Political Reform Network </w:t>
+                      </w:r>
+                      <w:r>
+                        <w:rPr>
+                          <w:rFonts w:asciiTheme="majorHAnsi" w:hAnsiTheme="majorHAnsi"/>
+                          <w:noProof/>
+                          <w:color w:val="000000" w:themeColor="text1"/>
+                          <w:sz w:val="28"/>
+                        </w:rPr>
+                        <w:t>(www.</w:t>
+                      </w:r>
+                      <w:r>
+                        <w:rPr>
+                          <w:rFonts w:asciiTheme="majorHAnsi" w:hAnsiTheme="majorHAnsi"/>
+                          <w:noProof/>
+                          <w:color w:val="000000" w:themeColor="text1"/>
+                          <w:sz w:val="28"/>
+                        </w:rPr>
+                        <w:t>americanpoliticalreform</w:t>
+                      </w:r>
+                      <w:r>
+                        <w:rPr>
+                          <w:rFonts w:asciiTheme="majorHAnsi" w:hAnsiTheme="majorHAnsi"/>
+                          <w:noProof/>
+                          <w:color w:val="000000" w:themeColor="text1"/>
+                          <w:sz w:val="28"/>
+                        </w:rPr>
+                        <w:t>.</w:t>
+                      </w:r>
+                      <w:r>
+                        <w:rPr>
+                          <w:rFonts w:asciiTheme="majorHAnsi" w:hAnsiTheme="majorHAnsi"/>
+                          <w:noProof/>
+                          <w:color w:val="000000" w:themeColor="text1"/>
+                          <w:sz w:val="28"/>
+                        </w:rPr>
+                        <w:t>net</w:t>
+                      </w:r>
+                      <w:r>
+                        <w:rPr>
+                          <w:rFonts w:asciiTheme="majorHAnsi" w:hAnsiTheme="majorHAnsi"/>
+                          <w:noProof/>
+                          <w:color w:val="000000" w:themeColor="text1"/>
+                          <w:sz w:val="28"/>
+                        </w:rPr>
+                        <w:t>)</w:t>
                       </w:r>
                     </w:p>
                   </w:txbxContent>
@@ -3286,8 +3331,8 @@
 </file>
 
 <file path=word/endnotes.xml><?xml version="1.0" encoding="utf-8"?>
-<w:endnotes xmlns:mv="urn:schemas-microsoft-com:mac:vml" xmlns:mo="http://schemas.microsoft.com/office/mac/office/2008/main" xmlns:ve="http://schemas.openxmlformats.org/markup-compatibility/2006" xmlns:o="urn:schemas-microsoft-com:office:office" xmlns:r="http://schemas.openxmlformats.org/officeDocument/2006/relationships" xmlns:m="http://schemas.openxmlformats.org/officeDocument/2006/math" xmlns:v="urn:schemas-microsoft-com:vml" xmlns:w10="urn:schemas-microsoft-com:office:word" xmlns:w="http://schemas.openxmlformats.org/wordprocessingml/2006/main" xmlns:wne="http://schemas.microsoft.com/office/word/2006/wordml" xmlns:wp="http://schemas.openxmlformats.org/drawingml/2006/wordprocessingDrawing">
-  <w:endnote w:type="separator" w:id="0">
+<w:endnotes xmlns:mo="http://schemas.microsoft.com/office/mac/office/2008/main" xmlns:ve="http://schemas.openxmlformats.org/markup-compatibility/2006" xmlns:mv="urn:schemas-microsoft-com:mac:vml" xmlns:o="urn:schemas-microsoft-com:office:office" xmlns:r="http://schemas.openxmlformats.org/officeDocument/2006/relationships" xmlns:m="http://schemas.openxmlformats.org/officeDocument/2006/math" xmlns:v="urn:schemas-microsoft-com:vml" xmlns:wp="http://schemas.openxmlformats.org/drawingml/2006/wordprocessingDrawing" xmlns:w10="urn:schemas-microsoft-com:office:word" xmlns:w="http://schemas.openxmlformats.org/wordprocessingml/2006/main" xmlns:wne="http://schemas.microsoft.com/office/word/2006/wordml">
+  <w:endnote w:type="separator" w:id="-1">
     <w:p>
       <w:pPr>
         <w:spacing w:before="0"/>
@@ -3297,7 +3342,7 @@
       </w:r>
     </w:p>
   </w:endnote>
-  <w:endnote w:type="continuationSeparator" w:id="1">
+  <w:endnote w:type="continuationSeparator" w:id="0">
     <w:p>
       <w:pPr>
         <w:spacing w:before="0"/>
@@ -3311,7 +3356,7 @@
 </file>
 
 <file path=word/footer1.xml><?xml version="1.0" encoding="utf-8"?>
-<w:ftr xmlns:mv="urn:schemas-microsoft-com:mac:vml" xmlns:mo="http://schemas.microsoft.com/office/mac/office/2008/main" xmlns:ve="http://schemas.openxmlformats.org/markup-compatibility/2006" xmlns:o="urn:schemas-microsoft-com:office:office" xmlns:r="http://schemas.openxmlformats.org/officeDocument/2006/relationships" xmlns:m="http://schemas.openxmlformats.org/officeDocument/2006/math" xmlns:v="urn:schemas-microsoft-com:vml" xmlns:w10="urn:schemas-microsoft-com:office:word" xmlns:w="http://schemas.openxmlformats.org/wordprocessingml/2006/main" xmlns:wne="http://schemas.microsoft.com/office/word/2006/wordml" xmlns:wp="http://schemas.openxmlformats.org/drawingml/2006/wordprocessingDrawing">
+<w:ftr xmlns:mo="http://schemas.microsoft.com/office/mac/office/2008/main" xmlns:ve="http://schemas.openxmlformats.org/markup-compatibility/2006" xmlns:mv="urn:schemas-microsoft-com:mac:vml" xmlns:o="urn:schemas-microsoft-com:office:office" xmlns:r="http://schemas.openxmlformats.org/officeDocument/2006/relationships" xmlns:m="http://schemas.openxmlformats.org/officeDocument/2006/math" xmlns:v="urn:schemas-microsoft-com:vml" xmlns:wp="http://schemas.openxmlformats.org/drawingml/2006/wordprocessingDrawing" xmlns:w10="urn:schemas-microsoft-com:office:word" xmlns:w="http://schemas.openxmlformats.org/wordprocessingml/2006/main" xmlns:wne="http://schemas.microsoft.com/office/word/2006/wordml">
   <w:p>
     <w:pPr>
       <w:pStyle w:val="Footer"/>
@@ -3443,7 +3488,7 @@
         <w:rFonts w:ascii="Times New Roman" w:hAnsi="Times New Roman"/>
         <w:noProof/>
       </w:rPr>
-      <w:t>11/22/11</w:t>
+      <w:t>12/4/11</w:t>
     </w:r>
     <w:r>
       <w:rPr>
@@ -3483,8 +3528,8 @@
 </file>
 
 <file path=word/footnotes.xml><?xml version="1.0" encoding="utf-8"?>
-<w:footnotes xmlns:mv="urn:schemas-microsoft-com:mac:vml" xmlns:mo="http://schemas.microsoft.com/office/mac/office/2008/main" xmlns:ve="http://schemas.openxmlformats.org/markup-compatibility/2006" xmlns:o="urn:schemas-microsoft-com:office:office" xmlns:r="http://schemas.openxmlformats.org/officeDocument/2006/relationships" xmlns:m="http://schemas.openxmlformats.org/officeDocument/2006/math" xmlns:v="urn:schemas-microsoft-com:vml" xmlns:w10="urn:schemas-microsoft-com:office:word" xmlns:w="http://schemas.openxmlformats.org/wordprocessingml/2006/main" xmlns:wne="http://schemas.microsoft.com/office/word/2006/wordml" xmlns:wp="http://schemas.openxmlformats.org/drawingml/2006/wordprocessingDrawing">
-  <w:footnote w:type="separator" w:id="0">
+<w:footnotes xmlns:mo="http://schemas.microsoft.com/office/mac/office/2008/main" xmlns:ve="http://schemas.openxmlformats.org/markup-compatibility/2006" xmlns:mv="urn:schemas-microsoft-com:mac:vml" xmlns:o="urn:schemas-microsoft-com:office:office" xmlns:r="http://schemas.openxmlformats.org/officeDocument/2006/relationships" xmlns:m="http://schemas.openxmlformats.org/officeDocument/2006/math" xmlns:v="urn:schemas-microsoft-com:vml" xmlns:wp="http://schemas.openxmlformats.org/drawingml/2006/wordprocessingDrawing" xmlns:w10="urn:schemas-microsoft-com:office:word" xmlns:w="http://schemas.openxmlformats.org/wordprocessingml/2006/main" xmlns:wne="http://schemas.microsoft.com/office/word/2006/wordml">
+  <w:footnote w:type="separator" w:id="-1">
     <w:p>
       <w:pPr>
         <w:spacing w:before="0"/>
@@ -3494,7 +3539,7 @@
       </w:r>
     </w:p>
   </w:footnote>
-  <w:footnote w:type="continuationSeparator" w:id="1">
+  <w:footnote w:type="continuationSeparator" w:id="0">
     <w:p>
       <w:pPr>
         <w:spacing w:before="0"/>
@@ -4245,7 +4290,7 @@
 </file>
 
 <file path=customXml/itemProps2.xml><?xml version="1.0" encoding="utf-8"?>
-<ds:datastoreItem xmlns:ds="http://schemas.openxmlformats.org/officeDocument/2006/customXml" ds:itemID="{F9C38580-2171-4D85-9B13-0F14A33F9095}">
+<ds:datastoreItem xmlns:ds="http://schemas.openxmlformats.org/officeDocument/2006/customXml" ds:itemID="{385AD166-F830-874C-9EDE-E7A31811681F}">
   <ds:schemaRefs>
     <ds:schemaRef ds:uri="http://schemas.openxmlformats.org/officeDocument/2006/bibliography"/>
   </ds:schemaRefs>
